--- a/2022_07_02/2022_07_02_QnA.docx
+++ b/2022_07_02/2022_07_02_QnA.docx
@@ -48,9 +48,6 @@
           <w:numId w:val="3"/>
         </w:numPr>
         <w:ind w:leftChars="0"/>
-        <w:rPr>
-          <w:rFonts w:hint="eastAsia"/>
-        </w:rPr>
       </w:pPr>
       <w:proofErr w:type="spellStart"/>
       <w:r>
@@ -197,13 +194,7 @@
         <w:t>동적으로 추가/삭제 요구사항이 빈번한 데이터 일 때 사용</w:t>
       </w:r>
     </w:p>
-    <w:p>
-      <w:pPr>
-        <w:rPr>
-          <w:rFonts w:hint="eastAsia"/>
-        </w:rPr>
-      </w:pPr>
-    </w:p>
+    <w:p/>
     <w:p>
       <w:pPr>
         <w:pStyle w:val="a3"/>
@@ -244,19 +235,8 @@
         <w:t>일단 정의부터</w:t>
       </w:r>
     </w:p>
-    <w:p>
-      <w:pPr>
-        <w:rPr>
-          <w:rFonts w:hint="eastAsia"/>
-        </w:rPr>
-      </w:pPr>
-    </w:p>
-    <w:p>
-      <w:pPr>
-        <w:rPr>
-          <w:rFonts w:hint="eastAsia"/>
-        </w:rPr>
-      </w:pPr>
+    <w:p/>
+    <w:p>
       <w:r>
         <w:rPr>
           <w:rFonts w:hint="eastAsia"/>
@@ -273,9 +253,6 @@
           <w:numId w:val="4"/>
         </w:numPr>
         <w:ind w:leftChars="0"/>
-        <w:rPr>
-          <w:rFonts w:hint="eastAsia"/>
-        </w:rPr>
       </w:pPr>
       <w:r>
         <w:rPr>
@@ -296,9 +273,6 @@
     <w:p>
       <w:pPr>
         <w:ind w:left="795"/>
-        <w:rPr>
-          <w:rFonts w:hint="eastAsia"/>
-        </w:rPr>
       </w:pPr>
       <w:r>
         <w:rPr>
@@ -615,9 +589,6 @@
       <w:pPr>
         <w:pStyle w:val="a3"/>
         <w:ind w:leftChars="0" w:left="1155"/>
-        <w:rPr>
-          <w:rFonts w:hint="eastAsia"/>
-        </w:rPr>
       </w:pPr>
       <w:proofErr w:type="spellStart"/>
       <w:r>
@@ -708,12 +679,440 @@
           <w:numId w:val="2"/>
         </w:numPr>
         <w:ind w:leftChars="0"/>
-        <w:rPr>
-          <w:rFonts w:hint="eastAsia"/>
-        </w:rPr>
-      </w:pPr>
+      </w:pPr>
+      <w:r>
+        <w:rPr>
+          <w:rFonts w:hint="eastAsia"/>
+        </w:rPr>
+        <w:t>자바 코드는 어떻게 컴퓨터에서 실행될까요?</w:t>
+      </w:r>
+    </w:p>
+    <w:p>
+      <w:pPr>
+        <w:pStyle w:val="a3"/>
+        <w:ind w:leftChars="0" w:left="760"/>
+      </w:pPr>
+      <w:r>
+        <w:rPr>
+          <w:rFonts w:hint="eastAsia"/>
+        </w:rPr>
+        <w:t>컴파일과 인터프리터에 대해서 간략하게 설명해주세요!</w:t>
+      </w:r>
+    </w:p>
+    <w:p>
+      <w:pPr>
+        <w:pStyle w:val="a3"/>
+        <w:ind w:leftChars="0" w:left="760"/>
+        <w:rPr>
+          <w:rFonts w:hint="eastAsia"/>
+        </w:rPr>
+      </w:pPr>
+      <w:r>
+        <w:rPr>
+          <w:rFonts w:hint="eastAsia"/>
+        </w:rPr>
+        <w:t xml:space="preserve">바이트 코드에 대해서 설명해주세요. 왜 </w:t>
+      </w:r>
+      <w:proofErr w:type="spellStart"/>
+      <w:r>
+        <w:rPr>
+          <w:rFonts w:hint="eastAsia"/>
+        </w:rPr>
+        <w:t>가상머신이나</w:t>
+      </w:r>
+      <w:proofErr w:type="spellEnd"/>
+      <w:r>
+        <w:rPr>
+          <w:rFonts w:hint="eastAsia"/>
+        </w:rPr>
+        <w:t xml:space="preserve"> 바이트 코드를 사용할까요?</w:t>
+      </w:r>
+    </w:p>
+    <w:p>
+      <w:pPr>
+        <w:pStyle w:val="a3"/>
+        <w:ind w:leftChars="0" w:left="760"/>
+      </w:pPr>
+    </w:p>
+    <w:p>
+      <w:pPr>
+        <w:pStyle w:val="a3"/>
+        <w:ind w:leftChars="0" w:left="760"/>
+      </w:pPr>
+      <w:r>
+        <w:rPr>
+          <w:rFonts w:hint="eastAsia"/>
+        </w:rPr>
+        <w:t xml:space="preserve">컴파일 </w:t>
+      </w:r>
+      <w:proofErr w:type="gramStart"/>
+      <w:r>
+        <w:rPr>
+          <w:rFonts w:hint="eastAsia"/>
+        </w:rPr>
+        <w:t xml:space="preserve">과정 </w:t>
+      </w:r>
+      <w:r>
+        <w:t>:</w:t>
+      </w:r>
+      <w:proofErr w:type="gramEnd"/>
+      <w:r>
+        <w:t xml:space="preserve"> </w:t>
+      </w:r>
+      <w:r>
+        <w:rPr>
+          <w:rFonts w:hint="eastAsia"/>
+        </w:rPr>
+        <w:t xml:space="preserve">자바 코드 </w:t>
+      </w:r>
+      <w:r>
+        <w:t xml:space="preserve">-&gt; </w:t>
+      </w:r>
+      <w:r>
+        <w:rPr>
+          <w:rFonts w:hint="eastAsia"/>
+        </w:rPr>
+        <w:t xml:space="preserve">자바 클래스 </w:t>
+      </w:r>
+      <w:r>
+        <w:t>(</w:t>
+      </w:r>
+      <w:r>
+        <w:rPr>
+          <w:rFonts w:hint="eastAsia"/>
+        </w:rPr>
+        <w:t xml:space="preserve">바이트 코드) 파일 생성 </w:t>
+      </w:r>
+    </w:p>
+    <w:p>
+      <w:pPr>
+        <w:pStyle w:val="a3"/>
+        <w:ind w:leftChars="0" w:left="760"/>
+      </w:pPr>
+      <w:r>
+        <w:rPr>
+          <w:rFonts w:hint="eastAsia"/>
+        </w:rPr>
+        <w:t xml:space="preserve">실행 </w:t>
+      </w:r>
+      <w:proofErr w:type="gramStart"/>
+      <w:r>
+        <w:rPr>
+          <w:rFonts w:hint="eastAsia"/>
+        </w:rPr>
+        <w:t>과정 :</w:t>
+      </w:r>
+      <w:proofErr w:type="gramEnd"/>
+      <w:r>
+        <w:rPr>
+          <w:rFonts w:hint="eastAsia"/>
+        </w:rPr>
+        <w:t xml:space="preserve"> </w:t>
+      </w:r>
+      <w:r>
+        <w:t>JVM(</w:t>
+      </w:r>
+      <w:r>
+        <w:rPr>
+          <w:rFonts w:hint="eastAsia"/>
+        </w:rPr>
+        <w:t xml:space="preserve">바이트 코드 </w:t>
+      </w:r>
+      <w:r>
+        <w:t>JVM</w:t>
+      </w:r>
+      <w:r>
+        <w:rPr>
+          <w:rFonts w:hint="eastAsia"/>
+        </w:rPr>
+        <w:t xml:space="preserve">으로 가져옴 </w:t>
+      </w:r>
+      <w:r>
+        <w:t xml:space="preserve">-&gt; Byte </w:t>
+      </w:r>
+      <w:proofErr w:type="spellStart"/>
+      <w:r>
+        <w:t>Verifirer</w:t>
+      </w:r>
+      <w:proofErr w:type="spellEnd"/>
+      <w:r>
+        <w:t xml:space="preserve"> </w:t>
+      </w:r>
+      <w:r>
+        <w:rPr>
+          <w:rFonts w:hint="eastAsia"/>
+        </w:rPr>
+        <w:t xml:space="preserve">로 바이트 코드 내부 오류 </w:t>
+      </w:r>
+      <w:r>
+        <w:t xml:space="preserve">/ </w:t>
+      </w:r>
+      <w:r>
+        <w:rPr>
+          <w:rFonts w:hint="eastAsia"/>
+        </w:rPr>
+        <w:t xml:space="preserve">버그 검증과정을 거친다 </w:t>
+      </w:r>
+      <w:r>
+        <w:t xml:space="preserve">-&gt; </w:t>
+      </w:r>
+      <w:r>
+        <w:rPr>
+          <w:rFonts w:hint="eastAsia"/>
+        </w:rPr>
+        <w:t xml:space="preserve">인터프리터로 </w:t>
+      </w:r>
+      <w:r>
+        <w:t xml:space="preserve">OS </w:t>
+      </w:r>
+      <w:r>
+        <w:rPr>
+          <w:rFonts w:hint="eastAsia"/>
+        </w:rPr>
+        <w:t xml:space="preserve">에 맞게 한 줄 씩 실행 ) </w:t>
+      </w:r>
+      <w:r>
+        <w:t xml:space="preserve">-&gt; OS -&gt; </w:t>
+      </w:r>
+      <w:r>
+        <w:rPr>
+          <w:rFonts w:hint="eastAsia"/>
+        </w:rPr>
+        <w:t>하드웨어</w:t>
+      </w:r>
+    </w:p>
+    <w:p>
+      <w:pPr>
+        <w:pStyle w:val="a3"/>
+        <w:ind w:leftChars="0" w:left="760"/>
+      </w:pPr>
+    </w:p>
+    <w:p>
+      <w:pPr>
+        <w:pStyle w:val="a3"/>
+        <w:ind w:leftChars="0" w:left="760"/>
+      </w:pPr>
+      <w:r>
+        <w:rPr>
+          <w:rFonts w:hint="eastAsia"/>
+        </w:rPr>
+        <w:t xml:space="preserve">컴파일러 </w:t>
+      </w:r>
+      <w:r>
+        <w:t xml:space="preserve">-&gt; </w:t>
+      </w:r>
+      <w:r>
+        <w:rPr>
+          <w:rFonts w:hint="eastAsia"/>
+        </w:rPr>
+        <w:t>프로그램 전체를 스캔하여 이를 모두 기계어로 번역하다.</w:t>
+      </w:r>
+      <w:r>
+        <w:t xml:space="preserve"> </w:t>
+      </w:r>
+    </w:p>
+    <w:p>
+      <w:r>
+        <w:rPr>
+          <w:rFonts w:hint="eastAsia"/>
+        </w:rPr>
+        <w:t>전체를 스캔하기 때문에 대개 컴파일러는 초시 스캔 시간이 오래 걸림.</w:t>
+      </w:r>
+      <w:r>
+        <w:t xml:space="preserve"> </w:t>
+      </w:r>
+    </w:p>
+    <w:p>
+      <w:r>
+        <w:rPr>
+          <w:rFonts w:hint="eastAsia"/>
+        </w:rPr>
+        <w:t>컴파일러는 초기 스캔을 마치면 실행 파일을 만들어 놓고 다음에 실행할 때 이전에 만들어 놓았던 실행파일을 실행하기 때문이다.</w:t>
+      </w:r>
+    </w:p>
+    <w:p>
+      <w:r>
+        <w:rPr>
+          <w:rFonts w:hint="eastAsia"/>
+        </w:rPr>
+        <w:t xml:space="preserve">컴파일러는 </w:t>
+      </w:r>
+      <w:proofErr w:type="spellStart"/>
+      <w:r>
+        <w:rPr>
+          <w:rFonts w:hint="eastAsia"/>
+        </w:rPr>
+        <w:t>고급언어로</w:t>
+      </w:r>
+      <w:proofErr w:type="spellEnd"/>
+      <w:r>
+        <w:rPr>
+          <w:rFonts w:hint="eastAsia"/>
+        </w:rPr>
+        <w:t xml:space="preserve"> 작성된 소스를 기계어로 번역,</w:t>
+      </w:r>
+      <w:r>
+        <w:t xml:space="preserve"> Object Code </w:t>
+      </w:r>
+      <w:r>
+        <w:rPr>
+          <w:rFonts w:hint="eastAsia"/>
+        </w:rPr>
+        <w:t>파일 생성,</w:t>
+      </w:r>
+      <w:r>
+        <w:t xml:space="preserve"> </w:t>
+      </w:r>
+      <w:r>
+        <w:rPr>
+          <w:rFonts w:hint="eastAsia"/>
+        </w:rPr>
+        <w:t xml:space="preserve">이 코드를 묶어서 하나의 실행 파일로 다시 만드는 </w:t>
+      </w:r>
+      <w:proofErr w:type="spellStart"/>
+      <w:r>
+        <w:rPr>
+          <w:rFonts w:hint="eastAsia"/>
+        </w:rPr>
+        <w:t>링킹</w:t>
+      </w:r>
+      <w:proofErr w:type="spellEnd"/>
+      <w:r>
+        <w:rPr>
+          <w:rFonts w:hint="eastAsia"/>
+        </w:rPr>
+        <w:t xml:space="preserve"> 작업을 한다.</w:t>
+      </w:r>
+      <w:r>
+        <w:t xml:space="preserve"> </w:t>
+      </w:r>
+      <w:r>
+        <w:rPr>
+          <w:rFonts w:hint="eastAsia"/>
+        </w:rPr>
+        <w:t xml:space="preserve">오류 메시지를 생성할 때 전체 코드를 검사한 후에 오류 메시지를 </w:t>
+      </w:r>
+      <w:proofErr w:type="spellStart"/>
+      <w:r>
+        <w:rPr>
+          <w:rFonts w:hint="eastAsia"/>
+        </w:rPr>
+        <w:t>새성한다</w:t>
+      </w:r>
+      <w:proofErr w:type="spellEnd"/>
+      <w:r>
+        <w:rPr>
+          <w:rFonts w:hint="eastAsia"/>
+        </w:rPr>
+        <w:t>. 그래서 실행 전에 오류를 발견 못한다.</w:t>
+      </w:r>
+      <w:r>
+        <w:t xml:space="preserve"> </w:t>
+      </w:r>
+    </w:p>
+    <w:p>
+      <w:r>
+        <w:lastRenderedPageBreak/>
+        <w:tab/>
+      </w:r>
+      <w:r>
+        <w:rPr>
+          <w:rFonts w:hint="eastAsia"/>
+        </w:rPr>
+        <w:t xml:space="preserve">인터프리터 </w:t>
+      </w:r>
+      <w:r>
+        <w:t xml:space="preserve">-&gt; </w:t>
+      </w:r>
+      <w:r>
+        <w:rPr>
+          <w:rFonts w:hint="eastAsia"/>
+        </w:rPr>
+        <w:t>프로그램 실행 시 한 번에 한 문장씩 번역한다</w:t>
+      </w:r>
+    </w:p>
+    <w:p>
+      <w:r>
+        <w:tab/>
+      </w:r>
+      <w:r>
+        <w:tab/>
+      </w:r>
+      <w:r>
+        <w:tab/>
+      </w:r>
+      <w:r>
+        <w:rPr>
+          <w:rFonts w:hint="eastAsia"/>
+        </w:rPr>
+        <w:t>컴파일러와 같은 오브젝트 코드 생성 과정이 없기 때문에 메모리 효율이 좋다</w:t>
+      </w:r>
+    </w:p>
+    <w:p>
+      <w:pPr>
+        <w:rPr>
+          <w:rFonts w:hint="eastAsia"/>
+        </w:rPr>
+      </w:pPr>
+      <w:r>
+        <w:tab/>
+      </w:r>
+      <w:r>
+        <w:tab/>
+      </w:r>
+      <w:r>
+        <w:tab/>
+      </w:r>
+      <w:r>
+        <w:rPr>
+          <w:rFonts w:hint="eastAsia"/>
+        </w:rPr>
+        <w:t>프로그램을 실행 시키고 나서 오류를 발견하면 바로 실행을 중지 시킨다 실행 후에 오류를 알 수 있다/</w:t>
+      </w:r>
       <w:bookmarkStart w:id="0" w:name="_GoBack"/>
       <w:bookmarkEnd w:id="0"/>
+    </w:p>
+    <w:p>
+      <w:pPr>
+        <w:pStyle w:val="a3"/>
+        <w:ind w:leftChars="0" w:left="760"/>
+        <w:rPr>
+          <w:rFonts w:hint="eastAsia"/>
+        </w:rPr>
+      </w:pPr>
+    </w:p>
+    <w:p>
+      <w:pPr>
+        <w:pStyle w:val="a3"/>
+        <w:numPr>
+          <w:ilvl w:val="0"/>
+          <w:numId w:val="2"/>
+        </w:numPr>
+        <w:ind w:leftChars="0"/>
+      </w:pPr>
+      <w:proofErr w:type="spellStart"/>
+      <w:r>
+        <w:rPr>
+          <w:rFonts w:hint="eastAsia"/>
+        </w:rPr>
+        <w:t>백엔드</w:t>
+      </w:r>
+      <w:proofErr w:type="spellEnd"/>
+      <w:r>
+        <w:rPr>
+          <w:rFonts w:hint="eastAsia"/>
+        </w:rPr>
+        <w:t xml:space="preserve"> 개발자가 하는 일은 무엇인가</w:t>
+      </w:r>
+    </w:p>
+    <w:p>
+      <w:pPr>
+        <w:pStyle w:val="a3"/>
+        <w:ind w:leftChars="0" w:left="760"/>
+        <w:rPr>
+          <w:rFonts w:hint="eastAsia"/>
+        </w:rPr>
+      </w:pPr>
     </w:p>
     <w:sectPr>
       <w:pgSz w:w="11906" w:h="16838"/>

--- a/2022_07_02/2022_07_02_QnA.docx
+++ b/2022_07_02/2022_07_02_QnA.docx
@@ -1067,10 +1067,39 @@
         <w:rPr>
           <w:rFonts w:hint="eastAsia"/>
         </w:rPr>
-        <w:t>프로그램을 실행 시키고 나서 오류를 발견하면 바로 실행을 중지 시킨다 실행 후에 오류를 알 수 있다/</w:t>
-      </w:r>
-      <w:bookmarkStart w:id="0" w:name="_GoBack"/>
-      <w:bookmarkEnd w:id="0"/>
+        <w:t>프로그램을 실행 시키고 나서 오류를 발견하면 바로 실행을 중지 시킨다 실행 후에 오류를 알 수 있다</w:t>
+      </w:r>
+      <w:r>
+        <w:rPr>
+          <w:rFonts w:hint="eastAsia"/>
+        </w:rPr>
+        <w:t>.</w:t>
+      </w:r>
+    </w:p>
+    <w:p>
+      <w:pPr>
+        <w:pStyle w:val="a3"/>
+        <w:ind w:leftChars="0" w:left="760"/>
+      </w:pPr>
+    </w:p>
+    <w:p>
+      <w:pPr>
+        <w:pStyle w:val="a3"/>
+        <w:ind w:leftChars="0" w:left="760"/>
+      </w:pPr>
+      <w:r>
+        <w:rPr>
+          <w:rFonts w:hint="eastAsia"/>
+        </w:rPr>
+        <w:t>오브젝트 코드?</w:t>
+      </w:r>
+    </w:p>
+    <w:p>
+      <w:pPr>
+        <w:rPr>
+          <w:rFonts w:hint="eastAsia"/>
+        </w:rPr>
+      </w:pPr>
     </w:p>
     <w:p>
       <w:pPr>
@@ -1113,6 +1142,8 @@
           <w:rFonts w:hint="eastAsia"/>
         </w:rPr>
       </w:pPr>
+      <w:bookmarkStart w:id="0" w:name="_GoBack"/>
+      <w:bookmarkEnd w:id="0"/>
     </w:p>
     <w:sectPr>
       <w:pgSz w:w="11906" w:h="16838"/>
